--- a/WordDocuments/TimesNewRoman/0473.docx
+++ b/WordDocuments/TimesNewRoman/0473.docx
@@ -8,11 +8,11 @@
       </w:pPr>
       <w:r>
         <w:rPr>
-          <w:rFonts w:ascii="TimesNewToman" w:hAnsi="TimesNewToman"/>
+          <w:rFonts w:ascii="Times New Roman" w:hAnsi="Times New Roman"/>
           <w:color w:val="000000"/>
           <w:sz w:val="44"/>
         </w:rPr>
-        <w:t>Unveiling Pancreatic Cancer's Secrets</w:t>
+        <w:t>Our Place in the Universe: Navigating the Cosmos</w:t>
       </w:r>
     </w:p>
     <w:p>
@@ -22,27 +22,11 @@
       </w:pPr>
       <w:r>
         <w:rPr>
-          <w:rFonts w:ascii="TimesNewToman" w:hAnsi="TimesNewToman"/>
+          <w:rFonts w:ascii="Times New Roman" w:hAnsi="Times New Roman"/>
           <w:color w:val="000000"/>
           <w:sz w:val="36"/>
         </w:rPr>
-        <w:t>Dr</w:t>
-      </w:r>
-      <w:r>
-        <w:rPr>
-          <w:rFonts w:ascii="TimesNewToman" w:hAnsi="TimesNewToman"/>
-          <w:color w:val="000000"/>
-          <w:sz w:val="36"/>
-        </w:rPr>
-        <w:t>.</w:t>
-      </w:r>
-      <w:r>
-        <w:rPr>
-          <w:rFonts w:ascii="TimesNewToman" w:hAnsi="TimesNewToman"/>
-          <w:color w:val="000000"/>
-          <w:sz w:val="36"/>
-        </w:rPr>
-        <w:t xml:space="preserve"> Sarah Anderson</w:t>
+        <w:t>Elisa Carolina</w:t>
       </w:r>
     </w:p>
     <w:p>
@@ -51,15 +35,15 @@
       </w:pPr>
       <w:r>
         <w:rPr>
-          <w:rFonts w:ascii="TimesNewToman" w:hAnsi="TimesNewToman"/>
+          <w:rFonts w:ascii="Times New Roman" w:hAnsi="Times New Roman"/>
           <w:color w:val="000000"/>
           <w:sz w:val="32"/>
         </w:rPr>
-        <w:t>sarah_anderson@medresearch</w:t>
+        <w:t>elisa</w:t>
       </w:r>
       <w:r>
         <w:rPr>
-          <w:rFonts w:ascii="TimesNewToman" w:hAnsi="TimesNewToman"/>
+          <w:rFonts w:ascii="Times New Roman" w:hAnsi="Times New Roman"/>
           <w:color w:val="000000"/>
           <w:sz w:val="32"/>
         </w:rPr>
@@ -67,26 +51,42 @@
       </w:r>
       <w:r>
         <w:rPr>
-          <w:rFonts w:ascii="TimesNewToman" w:hAnsi="TimesNewToman"/>
+          <w:rFonts w:ascii="Times New Roman" w:hAnsi="Times New Roman"/>
           <w:color w:val="000000"/>
           <w:sz w:val="32"/>
         </w:rPr>
-        <w:t>org</w:t>
+        <w:t>carolina58@protonmail</w:t>
+      </w:r>
+      <w:r>
+        <w:rPr>
+          <w:rFonts w:ascii="Times New Roman" w:hAnsi="Times New Roman"/>
+          <w:color w:val="000000"/>
+          <w:sz w:val="32"/>
+        </w:rPr>
+        <w:t>.</w:t>
+      </w:r>
+      <w:r>
+        <w:rPr>
+          <w:rFonts w:ascii="Times New Roman" w:hAnsi="Times New Roman"/>
+          <w:color w:val="000000"/>
+          <w:sz w:val="32"/>
+        </w:rPr>
+        <w:t>com</w:t>
       </w:r>
     </w:p>
     <w:p/>
     <w:p>
       <w:r>
         <w:rPr>
-          <w:rFonts w:ascii="TimesNewToman" w:hAnsi="TimesNewToman"/>
+          <w:rFonts w:ascii="Times New Roman" w:hAnsi="Times New Roman"/>
           <w:color w:val="000000"/>
           <w:sz w:val="24"/>
         </w:rPr>
-        <w:t>Pancreatic cancer, a relentless adversary in the realm of oncology, has long perplexed and challenged medical practitioners with its enigmatic nature and formidable resistance to conventional therapies</w:t>
+        <w:t>From the dawn of time, humans have been captivated by the celestial expanse that stretches above us</w:t>
       </w:r>
       <w:r>
         <w:rPr>
-          <w:rFonts w:ascii="TimesNewToman" w:hAnsi="TimesNewToman"/>
+          <w:rFonts w:ascii="Times New Roman" w:hAnsi="Times New Roman"/>
           <w:color w:val="000000"/>
           <w:sz w:val="24"/>
         </w:rPr>
@@ -94,15 +94,15 @@
       </w:r>
       <w:r>
         <w:rPr>
-          <w:rFonts w:ascii="TimesNewToman" w:hAnsi="TimesNewToman"/>
+          <w:rFonts w:ascii="Times New Roman" w:hAnsi="Times New Roman"/>
           <w:color w:val="000000"/>
           <w:sz w:val="24"/>
         </w:rPr>
-        <w:t xml:space="preserve"> As research unravels the intricacies of this deadly disease, a beacon of hope emerges in the form of a deeper understanding of its molecular underpinnings and promising advancements in treatment strategies</w:t>
+        <w:t xml:space="preserve"> The study of astronomy, a branch of science dedicated to unraveling the mysteries of cosmic phenomena, offers a profound understanding of our place within this vast and intricate universe</w:t>
       </w:r>
       <w:r>
         <w:rPr>
-          <w:rFonts w:ascii="TimesNewToman" w:hAnsi="TimesNewToman"/>
+          <w:rFonts w:ascii="Times New Roman" w:hAnsi="Times New Roman"/>
           <w:color w:val="000000"/>
           <w:sz w:val="24"/>
         </w:rPr>
@@ -110,15 +110,15 @@
       </w:r>
       <w:r>
         <w:rPr>
-          <w:rFonts w:ascii="TimesNewToman" w:hAnsi="TimesNewToman"/>
+          <w:rFonts w:ascii="Times New Roman" w:hAnsi="Times New Roman"/>
           <w:color w:val="000000"/>
           <w:sz w:val="24"/>
         </w:rPr>
-        <w:t xml:space="preserve"> This essay delves into the fascinating world of pancreatic cancer, shedding light on its intricate mechanisms, emerging therapeutic avenues, and the indomitable spirit of those battling against it</w:t>
+        <w:t xml:space="preserve"> Embarking on this journey of celestial exploration reveals the interconnectedness between humanity and the cosmos, inspiring awe and humility as we traverse the vast realms of space</w:t>
       </w:r>
       <w:r>
         <w:rPr>
-          <w:rFonts w:ascii="TimesNewToman" w:hAnsi="TimesNewToman"/>
+          <w:rFonts w:ascii="Times New Roman" w:hAnsi="Times New Roman"/>
           <w:color w:val="000000"/>
           <w:sz w:val="24"/>
         </w:rPr>
@@ -126,7 +126,7 @@
       </w:r>
       <w:r>
         <w:rPr>
-          <w:rFonts w:ascii="TimesNewToman" w:hAnsi="TimesNewToman"/>
+          <w:rFonts w:ascii="Times New Roman" w:hAnsi="Times New Roman"/>
           <w:color w:val="000000"/>
           <w:sz w:val="24"/>
         </w:rPr>
@@ -134,16 +134,16 @@
       </w:r>
       <w:r>
         <w:rPr>
-          <w:rFonts w:ascii="TimesNewToman" w:hAnsi="TimesNewToman"/>
+          <w:rFonts w:ascii="Times New Roman" w:hAnsi="Times New Roman"/>
           <w:color w:val="000000"/>
           <w:sz w:val="24"/>
         </w:rPr>
         <w:br/>
-        <w:t>From a cellular perspective, pancreatic cancer's insidious nature stems from its remarkable ability to evade the body's natural defense mechanisms</w:t>
+        <w:t>In the tapestry of cosmic history, humanity is a relatively recent addition</w:t>
       </w:r>
       <w:r>
         <w:rPr>
-          <w:rFonts w:ascii="TimesNewToman" w:hAnsi="TimesNewToman"/>
+          <w:rFonts w:ascii="Times New Roman" w:hAnsi="Times New Roman"/>
           <w:color w:val="000000"/>
           <w:sz w:val="24"/>
         </w:rPr>
@@ -151,15 +151,15 @@
       </w:r>
       <w:r>
         <w:rPr>
-          <w:rFonts w:ascii="TimesNewToman" w:hAnsi="TimesNewToman"/>
+          <w:rFonts w:ascii="Times New Roman" w:hAnsi="Times New Roman"/>
           <w:color w:val="000000"/>
           <w:sz w:val="24"/>
         </w:rPr>
-        <w:t xml:space="preserve"> Its cells, characterized by an aberrant growth pattern and disregard for architectural boundaries, relentlessly proliferate, forming malignant tumors that infiltrate surrounding tissues</w:t>
+        <w:t xml:space="preserve"> Yet our insatiable curiosity and penchant for discovery have propelled us to transcend the confines of earthly existence and embark on voyages into the unknown</w:t>
       </w:r>
       <w:r>
         <w:rPr>
-          <w:rFonts w:ascii="TimesNewToman" w:hAnsi="TimesNewToman"/>
+          <w:rFonts w:ascii="Times New Roman" w:hAnsi="Times New Roman"/>
           <w:color w:val="000000"/>
           <w:sz w:val="24"/>
         </w:rPr>
@@ -167,15 +167,15 @@
       </w:r>
       <w:r>
         <w:rPr>
-          <w:rFonts w:ascii="TimesNewToman" w:hAnsi="TimesNewToman"/>
+          <w:rFonts w:ascii="Times New Roman" w:hAnsi="Times New Roman"/>
           <w:color w:val="000000"/>
           <w:sz w:val="24"/>
         </w:rPr>
-        <w:t xml:space="preserve"> The tumor microenvironment, a complex ecosystem of interacting cells and molecules, further contributes to the disease's aggressiveness by providing a sanctuary for cancer cells to flourish and metastasize to distant organs</w:t>
+        <w:t xml:space="preserve"> Modern astronomy allows us to transcend Earthly boundaries and soar beyond our blue planet, providing an intricate tapestry of stellar phenomena and cosmological occurrences that challenge our perceptions of space, time, and reality itself</w:t>
       </w:r>
       <w:r>
         <w:rPr>
-          <w:rFonts w:ascii="TimesNewToman" w:hAnsi="TimesNewToman"/>
+          <w:rFonts w:ascii="Times New Roman" w:hAnsi="Times New Roman"/>
           <w:color w:val="000000"/>
           <w:sz w:val="24"/>
         </w:rPr>
@@ -183,15 +183,24 @@
       </w:r>
       <w:r>
         <w:rPr>
-          <w:rFonts w:ascii="TimesNewToman" w:hAnsi="TimesNewToman"/>
+          <w:rFonts w:ascii="Times New Roman" w:hAnsi="Times New Roman"/>
           <w:color w:val="000000"/>
           <w:sz w:val="24"/>
         </w:rPr>
-        <w:t xml:space="preserve"> Understanding these intricate interactions holds the key to developing targeted therapies that can effectively dismantle the tumor's protective shield and unleash the body's immune arsenal against the disease</w:t>
+        <w:br/>
       </w:r>
       <w:r>
         <w:rPr>
-          <w:rFonts w:ascii="TimesNewToman" w:hAnsi="TimesNewToman"/>
+          <w:rFonts w:ascii="Times New Roman" w:hAnsi="Times New Roman"/>
+          <w:color w:val="000000"/>
+          <w:sz w:val="24"/>
+        </w:rPr>
+        <w:br/>
+        <w:t>As we venture into the depths of the universe, we are not merely outsiders gazing upon a foreign landscape</w:t>
+      </w:r>
+      <w:r>
+        <w:rPr>
+          <w:rFonts w:ascii="Times New Roman" w:hAnsi="Times New Roman"/>
           <w:color w:val="000000"/>
           <w:sz w:val="24"/>
         </w:rPr>
@@ -199,24 +208,15 @@
       </w:r>
       <w:r>
         <w:rPr>
-          <w:rFonts w:ascii="TimesNewToman" w:hAnsi="TimesNewToman"/>
+          <w:rFonts w:ascii="Times New Roman" w:hAnsi="Times New Roman"/>
           <w:color w:val="000000"/>
           <w:sz w:val="24"/>
         </w:rPr>
-        <w:br/>
+        <w:t xml:space="preserve"> We are integral components of this cosmic ballet, woven into the fabric of reality through the laws of physics and the interconnectivity of matter and energy</w:t>
       </w:r>
       <w:r>
         <w:rPr>
-          <w:rFonts w:ascii="TimesNewToman" w:hAnsi="TimesNewToman"/>
-          <w:color w:val="000000"/>
-          <w:sz w:val="24"/>
-        </w:rPr>
-        <w:br/>
-        <w:t>In recent years, the advent of cutting-edge technologies has revolutionized the landscape of pancreatic cancer research</w:t>
-      </w:r>
-      <w:r>
-        <w:rPr>
-          <w:rFonts w:ascii="TimesNewToman" w:hAnsi="TimesNewToman"/>
+          <w:rFonts w:ascii="Times New Roman" w:hAnsi="Times New Roman"/>
           <w:color w:val="000000"/>
           <w:sz w:val="24"/>
         </w:rPr>
@@ -224,47 +224,15 @@
       </w:r>
       <w:r>
         <w:rPr>
-          <w:rFonts w:ascii="TimesNewToman" w:hAnsi="TimesNewToman"/>
+          <w:rFonts w:ascii="Times New Roman" w:hAnsi="Times New Roman"/>
           <w:color w:val="000000"/>
           <w:sz w:val="24"/>
         </w:rPr>
-        <w:t xml:space="preserve"> Advanced imaging techniques, such as MRI and PET scans, now enable clinicians to visualize tumors with unprecedented precision, guiding treatment decisions and monitoring response to therapy</w:t>
+        <w:t xml:space="preserve"> By exploring the depths of the cosmos, we gain a deeper understanding of our own existence and our place within this expansive framework of existence</w:t>
       </w:r>
       <w:r>
         <w:rPr>
-          <w:rFonts w:ascii="TimesNewToman" w:hAnsi="TimesNewToman"/>
-          <w:color w:val="000000"/>
-          <w:sz w:val="24"/>
-        </w:rPr>
-        <w:t>.</w:t>
-      </w:r>
-      <w:r>
-        <w:rPr>
-          <w:rFonts w:ascii="TimesNewToman" w:hAnsi="TimesNewToman"/>
-          <w:color w:val="000000"/>
-          <w:sz w:val="24"/>
-        </w:rPr>
-        <w:t xml:space="preserve"> Genomic sequencing has unveiled the genetic alterations that drive pancreatic cancer, paving the way for personalized treatment approaches tailored to each patient's unique genetic profile</w:t>
-      </w:r>
-      <w:r>
-        <w:rPr>
-          <w:rFonts w:ascii="TimesNewToman" w:hAnsi="TimesNewToman"/>
-          <w:color w:val="000000"/>
-          <w:sz w:val="24"/>
-        </w:rPr>
-        <w:t>.</w:t>
-      </w:r>
-      <w:r>
-        <w:rPr>
-          <w:rFonts w:ascii="TimesNewToman" w:hAnsi="TimesNewToman"/>
-          <w:color w:val="000000"/>
-          <w:sz w:val="24"/>
-        </w:rPr>
-        <w:t xml:space="preserve"> Immunotherapy, a promising frontier in cancer treatment, harnesses the body's own immune system to recognize and attack cancer cells, offering renewed hope to patients battling this formidable disease</w:t>
-      </w:r>
-      <w:r>
-        <w:rPr>
-          <w:rFonts w:ascii="TimesNewToman" w:hAnsi="TimesNewToman"/>
+          <w:rFonts w:ascii="Times New Roman" w:hAnsi="Times New Roman"/>
           <w:color w:val="000000"/>
           <w:sz w:val="24"/>
         </w:rPr>
@@ -274,7 +242,7 @@
     <w:p>
       <w:r>
         <w:rPr>
-          <w:rFonts w:ascii="TimesNewToman" w:hAnsi="TimesNewToman"/>
+          <w:rFonts w:ascii="Times New Roman" w:hAnsi="Times New Roman"/>
           <w:color w:val="000000"/>
           <w:sz w:val="28"/>
         </w:rPr>
@@ -284,69 +252,48 @@
     <w:p>
       <w:r>
         <w:rPr>
-          <w:rFonts w:ascii="TimesNewToman" w:hAnsi="TimesNewToman"/>
+          <w:rFonts w:ascii="Times New Roman" w:hAnsi="Times New Roman"/>
           <w:color w:val="000000"/>
         </w:rPr>
-        <w:t>Pancreatic cancer, once shrouded in mystery, is gradually yielding to the relentless pursuit of scientific inquiry</w:t>
+        <w:t>Our journey through the cosmos, guided by the field of astronomy, reveals a universe of interconnectedness, where humanity is an intrinsic part of the cosmic narrative</w:t>
       </w:r>
       <w:r>
         <w:rPr>
-          <w:rFonts w:ascii="TimesNewToman" w:hAnsi="TimesNewToman"/>
+          <w:rFonts w:ascii="Times New Roman" w:hAnsi="Times New Roman"/>
           <w:color w:val="000000"/>
         </w:rPr>
         <w:t>.</w:t>
       </w:r>
       <w:r>
         <w:rPr>
-          <w:rFonts w:ascii="TimesNewToman" w:hAnsi="TimesNewToman"/>
+          <w:rFonts w:ascii="Times New Roman" w:hAnsi="Times New Roman"/>
           <w:color w:val="000000"/>
         </w:rPr>
-        <w:t xml:space="preserve"> As our understanding of its intricate molecular mechanisms deepens, we uncover promising avenues for therapeutic intervention</w:t>
+        <w:t xml:space="preserve"> Modern astronomy allows us to venture beyond terrestrial limitations, offering glimpses into the tapestry of celestial phenomena that challenge our understanding of space, time, and reality</w:t>
       </w:r>
       <w:r>
         <w:rPr>
-          <w:rFonts w:ascii="TimesNewToman" w:hAnsi="TimesNewToman"/>
+          <w:rFonts w:ascii="Times New Roman" w:hAnsi="Times New Roman"/>
           <w:color w:val="000000"/>
         </w:rPr>
         <w:t>.</w:t>
       </w:r>
       <w:r>
         <w:rPr>
-          <w:rFonts w:ascii="TimesNewToman" w:hAnsi="TimesNewToman"/>
+          <w:rFonts w:ascii="Times New Roman" w:hAnsi="Times New Roman"/>
           <w:color w:val="000000"/>
         </w:rPr>
-        <w:t xml:space="preserve"> From targeted therapies that disrupt </w:t>
+        <w:t xml:space="preserve"> As we delve into the intricacies of the universe, we discover a profound sense of awe and inspiration, prompting us to question our place within this expansive framework of existence</w:t>
       </w:r>
       <w:r>
         <w:rPr>
-          <w:rFonts w:ascii="TimesNewToman" w:hAnsi="TimesNewToman"/>
-          <w:color w:val="000000"/>
-        </w:rPr>
-        <w:lastRenderedPageBreak/>
-        <w:t>cancer cell proliferation to immunotherapy that empowers the immune system, the landscape of pancreatic cancer treatment is rapidly evolving</w:t>
-      </w:r>
-      <w:r>
-        <w:rPr>
-          <w:rFonts w:ascii="TimesNewToman" w:hAnsi="TimesNewToman"/>
-          <w:color w:val="000000"/>
-        </w:rPr>
-        <w:t>.</w:t>
-      </w:r>
-      <w:r>
-        <w:rPr>
-          <w:rFonts w:ascii="TimesNewToman" w:hAnsi="TimesNewToman"/>
-          <w:color w:val="000000"/>
-        </w:rPr>
-        <w:t xml:space="preserve"> With unwavering determination, researchers and clinicians continue their relentless quest to unravel the secrets of this formidable adversary, offering renewed hope to those facing this formidable disease and striving for a brighter future</w:t>
-      </w:r>
-      <w:r>
-        <w:rPr>
-          <w:rFonts w:ascii="TimesNewToman" w:hAnsi="TimesNewToman"/>
+          <w:rFonts w:ascii="Times New Roman" w:hAnsi="Times New Roman"/>
           <w:color w:val="000000"/>
         </w:rPr>
         <w:t>.</w:t>
       </w:r>
     </w:p>
+    <w:p/>
     <w:sectPr>
       <w:pgSz w:w="12240" w:h="15840"/>
       <w:pgMar w:top="1440" w:right="1800" w:bottom="1440" w:left="1800" w:header="720" w:footer="720" w:gutter="0"/>
@@ -530,31 +477,31 @@
       </w:rPr>
     </w:lvl>
   </w:abstractNum>
-  <w:num w:numId="1" w16cid:durableId="195706218">
+  <w:num w:numId="1" w16cid:durableId="446775149">
     <w:abstractNumId w:val="8"/>
   </w:num>
-  <w:num w:numId="2" w16cid:durableId="376318328">
+  <w:num w:numId="2" w16cid:durableId="1800611120">
     <w:abstractNumId w:val="6"/>
   </w:num>
-  <w:num w:numId="3" w16cid:durableId="534192427">
+  <w:num w:numId="3" w16cid:durableId="1657294119">
     <w:abstractNumId w:val="5"/>
   </w:num>
-  <w:num w:numId="4" w16cid:durableId="1773670060">
+  <w:num w:numId="4" w16cid:durableId="1967009547">
     <w:abstractNumId w:val="4"/>
   </w:num>
-  <w:num w:numId="5" w16cid:durableId="1784572968">
+  <w:num w:numId="5" w16cid:durableId="1912278080">
     <w:abstractNumId w:val="7"/>
   </w:num>
-  <w:num w:numId="6" w16cid:durableId="1271619196">
+  <w:num w:numId="6" w16cid:durableId="2114741135">
     <w:abstractNumId w:val="3"/>
   </w:num>
-  <w:num w:numId="7" w16cid:durableId="1185435998">
+  <w:num w:numId="7" w16cid:durableId="1076318725">
     <w:abstractNumId w:val="2"/>
   </w:num>
-  <w:num w:numId="8" w16cid:durableId="842933904">
+  <w:num w:numId="8" w16cid:durableId="1999577373">
     <w:abstractNumId w:val="1"/>
   </w:num>
-  <w:num w:numId="9" w16cid:durableId="573511152">
+  <w:num w:numId="9" w16cid:durableId="688600208">
     <w:abstractNumId w:val="0"/>
   </w:num>
 </w:numbering>
